--- a/Final ML Project.docx
+++ b/Final ML Project.docx
@@ -1,6 +1,6 @@
 
 <file path=word/document.xml><?xml version="1.0" encoding="utf-8"?>
-<w:document xmlns:wpc="http://schemas.microsoft.com/office/word/2010/wordprocessingCanvas" xmlns:cx="http://schemas.microsoft.com/office/drawing/2014/chartex" xmlns:cx1="http://schemas.microsoft.com/office/drawing/2015/9/8/chartex" xmlns:cx2="http://schemas.microsoft.com/office/drawing/2015/10/21/chartex" xmlns:cx3="http://schemas.microsoft.com/office/drawing/2016/5/9/chartex" xmlns:cx4="http://schemas.microsoft.com/office/drawing/2016/5/10/chartex" xmlns:cx5="http://schemas.microsoft.com/office/drawing/2016/5/11/chartex" xmlns:cx6="http://schemas.microsoft.com/office/drawing/2016/5/12/chartex" xmlns:cx7="http://schemas.microsoft.com/office/drawing/2016/5/13/chartex" xmlns:cx8="http://schemas.microsoft.com/office/drawing/2016/5/14/chartex" xmlns:mc="http://schemas.openxmlformats.org/markup-compatibility/2006" xmlns:aink="http://schemas.microsoft.com/office/drawing/2016/ink" xmlns:am3d="http://schemas.microsoft.com/office/drawing/2017/model3d" xmlns:o="urn:schemas-microsoft-com:office:office" xmlns:r="http://schemas.openxmlformats.org/officeDocument/2006/relationships" xmlns:m="http://schemas.openxmlformats.org/officeDocument/2006/math" xmlns:v="urn:schemas-microsoft-com:vml" xmlns:wp14="http://schemas.microsoft.com/office/word/2010/wordprocessingDrawing" xmlns:wp="http://schemas.openxmlformats.org/drawingml/2006/wordprocessingDrawing" xmlns:w10="urn:schemas-microsoft-com:office:word" xmlns:w="http://schemas.openxmlformats.org/wordprocessingml/2006/main" xmlns:w14="http://schemas.microsoft.com/office/word/2010/wordml" xmlns:w15="http://schemas.microsoft.com/office/word/2012/wordml" xmlns:w16cex="http://schemas.microsoft.com/office/word/2018/wordml/cex" xmlns:w16cid="http://schemas.microsoft.com/office/word/2016/wordml/cid" xmlns:w16="http://schemas.microsoft.com/office/word/2018/wordml" xmlns:w16se="http://schemas.microsoft.com/office/word/2015/wordml/symex" xmlns:wpg="http://schemas.microsoft.com/office/word/2010/wordprocessingGroup" xmlns:wpi="http://schemas.microsoft.com/office/word/2010/wordprocessingInk" xmlns:wne="http://schemas.microsoft.com/office/word/2006/wordml" xmlns:wps="http://schemas.microsoft.com/office/word/2010/wordprocessingShape" mc:Ignorable="w14 w15 w16se w16cid w16 w16cex wp14">
+<w:document xmlns:wpc="http://schemas.microsoft.com/office/word/2010/wordprocessingCanvas" xmlns:cx="http://schemas.microsoft.com/office/drawing/2014/chartex" xmlns:cx1="http://schemas.microsoft.com/office/drawing/2015/9/8/chartex" xmlns:cx2="http://schemas.microsoft.com/office/drawing/2015/10/21/chartex" xmlns:cx3="http://schemas.microsoft.com/office/drawing/2016/5/9/chartex" xmlns:cx4="http://schemas.microsoft.com/office/drawing/2016/5/10/chartex" xmlns:cx5="http://schemas.microsoft.com/office/drawing/2016/5/11/chartex" xmlns:cx6="http://schemas.microsoft.com/office/drawing/2016/5/12/chartex" xmlns:cx7="http://schemas.microsoft.com/office/drawing/2016/5/13/chartex" xmlns:cx8="http://schemas.microsoft.com/office/drawing/2016/5/14/chartex" xmlns:mc="http://schemas.openxmlformats.org/markup-compatibility/2006" xmlns:aink="http://schemas.microsoft.com/office/drawing/2016/ink" xmlns:am3d="http://schemas.microsoft.com/office/drawing/2017/model3d" xmlns:o="urn:schemas-microsoft-com:office:office" xmlns:oel="http://schemas.microsoft.com/office/2019/extlst" xmlns:r="http://schemas.openxmlformats.org/officeDocument/2006/relationships" xmlns:m="http://schemas.openxmlformats.org/officeDocument/2006/math" xmlns:v="urn:schemas-microsoft-com:vml" xmlns:wp14="http://schemas.microsoft.com/office/word/2010/wordprocessingDrawing" xmlns:wp="http://schemas.openxmlformats.org/drawingml/2006/wordprocessingDrawing" xmlns:w10="urn:schemas-microsoft-com:office:word" xmlns:w="http://schemas.openxmlformats.org/wordprocessingml/2006/main" xmlns:w14="http://schemas.microsoft.com/office/word/2010/wordml" xmlns:w15="http://schemas.microsoft.com/office/word/2012/wordml" xmlns:w16cex="http://schemas.microsoft.com/office/word/2018/wordml/cex" xmlns:w16cid="http://schemas.microsoft.com/office/word/2016/wordml/cid" xmlns:w16="http://schemas.microsoft.com/office/word/2018/wordml" xmlns:w16sdtdh="http://schemas.microsoft.com/office/word/2020/wordml/sdtdatahash" xmlns:w16se="http://schemas.microsoft.com/office/word/2015/wordml/symex" xmlns:wpg="http://schemas.microsoft.com/office/word/2010/wordprocessingGroup" xmlns:wpi="http://schemas.microsoft.com/office/word/2010/wordprocessingInk" xmlns:wne="http://schemas.microsoft.com/office/word/2006/wordml" xmlns:wps="http://schemas.microsoft.com/office/word/2010/wordprocessingShape" mc:Ignorable="w14 w15 w16se w16cid w16 w16cex w16sdtdh wp14">
   <w:body>
     <w:p>
       <w:pPr>
@@ -627,8 +627,16 @@
         <w:rPr>
           <w:lang w:val="en-US"/>
         </w:rPr>
-        <w:t>After the end of the competition in 2013, people continued to take advantage of the reliable amount of data that was available. People more commonly used convolutional neural networks and other deep learning methods. There have been attempts at using less advanced methods such as the k nearest neighbor method</w:t>
-      </w:r>
+        <w:t xml:space="preserve">After the end of the competition in 2013, people continued to take advantage of the reliable amount of data that was available. People more commonly used convolutional neural networks and other deep learning methods. There have been attempts at using less advanced methods such as the k nearest neighbor </w:t>
+      </w:r>
+      <w:proofErr w:type="gramStart"/>
+      <w:r>
+        <w:rPr>
+          <w:lang w:val="en-US"/>
+        </w:rPr>
+        <w:t>method</w:t>
+      </w:r>
+      <w:proofErr w:type="gramEnd"/>
     </w:p>
     <w:p>
       <w:pPr>
@@ -996,8 +1004,18 @@
           <w:szCs w:val="16"/>
           <w:lang w:val="en-US"/>
         </w:rPr>
-        <w:t>Fig 1. The Architecture of the VGG-16 model</w:t>
-      </w:r>
+        <w:t xml:space="preserve">Fig 1. The Architecture of the VGG-16 </w:t>
+      </w:r>
+      <w:proofErr w:type="gramStart"/>
+      <w:r>
+        <w:rPr>
+          <w:sz w:val="16"/>
+          <w:szCs w:val="16"/>
+          <w:lang w:val="en-US"/>
+        </w:rPr>
+        <w:t>model</w:t>
+      </w:r>
+      <w:proofErr w:type="gramEnd"/>
     </w:p>
     <w:p>
       <w:pPr>
@@ -1030,8 +1048,16 @@
         <w:rPr>
           <w:lang w:val="en-US"/>
         </w:rPr>
-        <w:t xml:space="preserve"> layer at the end which is represented by the function</w:t>
-      </w:r>
+        <w:t xml:space="preserve"> layer at the end which is represented by the </w:t>
+      </w:r>
+      <w:proofErr w:type="gramStart"/>
+      <w:r>
+        <w:rPr>
+          <w:lang w:val="en-US"/>
+        </w:rPr>
+        <w:t>function</w:t>
+      </w:r>
+      <w:proofErr w:type="gramEnd"/>
     </w:p>
     <w:p>
       <m:oMathPara>
@@ -1640,8 +1666,18 @@
           <w:szCs w:val="16"/>
           <w:lang w:val="en-US"/>
         </w:rPr>
-        <w:t xml:space="preserve"> in the VGG-1 model</w:t>
-      </w:r>
+        <w:t xml:space="preserve"> in the VGG-1 </w:t>
+      </w:r>
+      <w:proofErr w:type="gramStart"/>
+      <w:r>
+        <w:rPr>
+          <w:sz w:val="16"/>
+          <w:szCs w:val="16"/>
+          <w:lang w:val="en-US"/>
+        </w:rPr>
+        <w:t>model</w:t>
+      </w:r>
+      <w:proofErr w:type="gramEnd"/>
     </w:p>
     <w:p>
       <w:pPr>
@@ -1914,7 +1950,19 @@
         <w:rPr>
           <w:lang w:val="en-US"/>
         </w:rPr>
-        <w:t>to 77.485%</w:t>
+        <w:t xml:space="preserve">to </w:t>
+      </w:r>
+      <w:r>
+        <w:rPr>
+          <w:lang w:val="en-US"/>
+        </w:rPr>
+        <w:t>80</w:t>
+      </w:r>
+      <w:r>
+        <w:rPr>
+          <w:lang w:val="en-US"/>
+        </w:rPr>
+        <w:t>.485%</w:t>
       </w:r>
     </w:p>
     <w:p>
@@ -2070,10 +2118,7 @@
         <w:jc w:val="both"/>
       </w:pPr>
       <w:r>
-        <w:t>Before resulting in the final model, I have saved several models and tested them out with random photos of cats and dogs that were both in and out of the testing dataset. The stochastic nature of the neural networks did not always accurately reflect in the final model. One model had an overall accuracy of 74.127% but was more consistent with guessing photos of dogs correctly compared to classifying photos of cats. The final model was overall more consistent and did not show as much over fitting as the previous models.</w:t>
-      </w:r>
-      <w:r>
-        <w:t xml:space="preserve"> </w:t>
+        <w:t xml:space="preserve">Before resulting in the final model, I have saved several models and tested them out with random photos of cats and dogs that were both in and out of the testing dataset. The stochastic nature of the neural networks did not always accurately reflect in the final model. One model had an overall accuracy of 74.127% but was more consistent with guessing photos of dogs correctly compared to classifying photos of cats. The final model was overall more consistent and did not show as much over fitting as the previous models. </w:t>
       </w:r>
     </w:p>
     <w:p>
@@ -2082,7 +2127,21 @@
         <w:jc w:val="both"/>
       </w:pPr>
       <w:r>
-        <w:t xml:space="preserve">My final model resulted in an accuracy of 77.485 and was saved. Another addition program was created to utilize the model to predict any </w:t>
+        <w:t xml:space="preserve">My final model resulted in an accuracy of </w:t>
+      </w:r>
+      <w:r>
+        <w:t>80</w:t>
+      </w:r>
+      <w:r>
+        <w:t xml:space="preserve">.485 and was saved. Another addition program was created to utilize the model to predict </w:t>
+      </w:r>
+      <w:proofErr w:type="gramStart"/>
+      <w:r>
+        <w:t>any</w:t>
+      </w:r>
+      <w:proofErr w:type="gramEnd"/>
+      <w:r>
+        <w:t xml:space="preserve"> </w:t>
       </w:r>
     </w:p>
     <w:p>
@@ -2238,7 +2297,7 @@
 </file>
 
 <file path=word/endnotes.xml><?xml version="1.0" encoding="utf-8"?>
-<w:endnotes xmlns:wpc="http://schemas.microsoft.com/office/word/2010/wordprocessingCanvas" xmlns:cx="http://schemas.microsoft.com/office/drawing/2014/chartex" xmlns:cx1="http://schemas.microsoft.com/office/drawing/2015/9/8/chartex" xmlns:cx2="http://schemas.microsoft.com/office/drawing/2015/10/21/chartex" xmlns:cx3="http://schemas.microsoft.com/office/drawing/2016/5/9/chartex" xmlns:cx4="http://schemas.microsoft.com/office/drawing/2016/5/10/chartex" xmlns:cx5="http://schemas.microsoft.com/office/drawing/2016/5/11/chartex" xmlns:cx6="http://schemas.microsoft.com/office/drawing/2016/5/12/chartex" xmlns:cx7="http://schemas.microsoft.com/office/drawing/2016/5/13/chartex" xmlns:cx8="http://schemas.microsoft.com/office/drawing/2016/5/14/chartex" xmlns:mc="http://schemas.openxmlformats.org/markup-compatibility/2006" xmlns:aink="http://schemas.microsoft.com/office/drawing/2016/ink" xmlns:am3d="http://schemas.microsoft.com/office/drawing/2017/model3d" xmlns:o="urn:schemas-microsoft-com:office:office" xmlns:r="http://schemas.openxmlformats.org/officeDocument/2006/relationships" xmlns:m="http://schemas.openxmlformats.org/officeDocument/2006/math" xmlns:v="urn:schemas-microsoft-com:vml" xmlns:wp14="http://schemas.microsoft.com/office/word/2010/wordprocessingDrawing" xmlns:wp="http://schemas.openxmlformats.org/drawingml/2006/wordprocessingDrawing" xmlns:w10="urn:schemas-microsoft-com:office:word" xmlns:w="http://schemas.openxmlformats.org/wordprocessingml/2006/main" xmlns:w14="http://schemas.microsoft.com/office/word/2010/wordml" xmlns:w15="http://schemas.microsoft.com/office/word/2012/wordml" xmlns:w16cex="http://schemas.microsoft.com/office/word/2018/wordml/cex" xmlns:w16cid="http://schemas.microsoft.com/office/word/2016/wordml/cid" xmlns:w16="http://schemas.microsoft.com/office/word/2018/wordml" xmlns:w16se="http://schemas.microsoft.com/office/word/2015/wordml/symex" xmlns:wpg="http://schemas.microsoft.com/office/word/2010/wordprocessingGroup" xmlns:wpi="http://schemas.microsoft.com/office/word/2010/wordprocessingInk" xmlns:wne="http://schemas.microsoft.com/office/word/2006/wordml" xmlns:wps="http://schemas.microsoft.com/office/word/2010/wordprocessingShape" mc:Ignorable="w14 w15 w16se w16cid w16 w16cex wp14">
+<w:endnotes xmlns:wpc="http://schemas.microsoft.com/office/word/2010/wordprocessingCanvas" xmlns:cx="http://schemas.microsoft.com/office/drawing/2014/chartex" xmlns:cx1="http://schemas.microsoft.com/office/drawing/2015/9/8/chartex" xmlns:cx2="http://schemas.microsoft.com/office/drawing/2015/10/21/chartex" xmlns:cx3="http://schemas.microsoft.com/office/drawing/2016/5/9/chartex" xmlns:cx4="http://schemas.microsoft.com/office/drawing/2016/5/10/chartex" xmlns:cx5="http://schemas.microsoft.com/office/drawing/2016/5/11/chartex" xmlns:cx6="http://schemas.microsoft.com/office/drawing/2016/5/12/chartex" xmlns:cx7="http://schemas.microsoft.com/office/drawing/2016/5/13/chartex" xmlns:cx8="http://schemas.microsoft.com/office/drawing/2016/5/14/chartex" xmlns:mc="http://schemas.openxmlformats.org/markup-compatibility/2006" xmlns:aink="http://schemas.microsoft.com/office/drawing/2016/ink" xmlns:am3d="http://schemas.microsoft.com/office/drawing/2017/model3d" xmlns:o="urn:schemas-microsoft-com:office:office" xmlns:oel="http://schemas.microsoft.com/office/2019/extlst" xmlns:r="http://schemas.openxmlformats.org/officeDocument/2006/relationships" xmlns:m="http://schemas.openxmlformats.org/officeDocument/2006/math" xmlns:v="urn:schemas-microsoft-com:vml" xmlns:wp14="http://schemas.microsoft.com/office/word/2010/wordprocessingDrawing" xmlns:wp="http://schemas.openxmlformats.org/drawingml/2006/wordprocessingDrawing" xmlns:w10="urn:schemas-microsoft-com:office:word" xmlns:w="http://schemas.openxmlformats.org/wordprocessingml/2006/main" xmlns:w14="http://schemas.microsoft.com/office/word/2010/wordml" xmlns:w15="http://schemas.microsoft.com/office/word/2012/wordml" xmlns:w16cex="http://schemas.microsoft.com/office/word/2018/wordml/cex" xmlns:w16cid="http://schemas.microsoft.com/office/word/2016/wordml/cid" xmlns:w16="http://schemas.microsoft.com/office/word/2018/wordml" xmlns:w16sdtdh="http://schemas.microsoft.com/office/word/2020/wordml/sdtdatahash" xmlns:w16se="http://schemas.microsoft.com/office/word/2015/wordml/symex" xmlns:wpg="http://schemas.microsoft.com/office/word/2010/wordprocessingGroup" xmlns:wpi="http://schemas.microsoft.com/office/word/2010/wordprocessingInk" xmlns:wne="http://schemas.microsoft.com/office/word/2006/wordml" xmlns:wps="http://schemas.microsoft.com/office/word/2010/wordprocessingShape" mc:Ignorable="w14 w15 w16se w16cid w16 w16cex w16sdtdh wp14">
   <w:endnote w:type="separator" w:id="-1">
     <w:p>
       <w:r>
@@ -2257,7 +2316,7 @@
 </file>
 
 <file path=word/footer1.xml><?xml version="1.0" encoding="utf-8"?>
-<w:ftr xmlns:wpc="http://schemas.microsoft.com/office/word/2010/wordprocessingCanvas" xmlns:cx="http://schemas.microsoft.com/office/drawing/2014/chartex" xmlns:cx1="http://schemas.microsoft.com/office/drawing/2015/9/8/chartex" xmlns:cx2="http://schemas.microsoft.com/office/drawing/2015/10/21/chartex" xmlns:cx3="http://schemas.microsoft.com/office/drawing/2016/5/9/chartex" xmlns:cx4="http://schemas.microsoft.com/office/drawing/2016/5/10/chartex" xmlns:cx5="http://schemas.microsoft.com/office/drawing/2016/5/11/chartex" xmlns:cx6="http://schemas.microsoft.com/office/drawing/2016/5/12/chartex" xmlns:cx7="http://schemas.microsoft.com/office/drawing/2016/5/13/chartex" xmlns:cx8="http://schemas.microsoft.com/office/drawing/2016/5/14/chartex" xmlns:mc="http://schemas.openxmlformats.org/markup-compatibility/2006" xmlns:aink="http://schemas.microsoft.com/office/drawing/2016/ink" xmlns:am3d="http://schemas.microsoft.com/office/drawing/2017/model3d" xmlns:o="urn:schemas-microsoft-com:office:office" xmlns:r="http://schemas.openxmlformats.org/officeDocument/2006/relationships" xmlns:m="http://schemas.openxmlformats.org/officeDocument/2006/math" xmlns:v="urn:schemas-microsoft-com:vml" xmlns:wp14="http://schemas.microsoft.com/office/word/2010/wordprocessingDrawing" xmlns:wp="http://schemas.openxmlformats.org/drawingml/2006/wordprocessingDrawing" xmlns:w10="urn:schemas-microsoft-com:office:word" xmlns:w="http://schemas.openxmlformats.org/wordprocessingml/2006/main" xmlns:w14="http://schemas.microsoft.com/office/word/2010/wordml" xmlns:w15="http://schemas.microsoft.com/office/word/2012/wordml" xmlns:w16cex="http://schemas.microsoft.com/office/word/2018/wordml/cex" xmlns:w16cid="http://schemas.microsoft.com/office/word/2016/wordml/cid" xmlns:w16="http://schemas.microsoft.com/office/word/2018/wordml" xmlns:w16se="http://schemas.microsoft.com/office/word/2015/wordml/symex" xmlns:wpg="http://schemas.microsoft.com/office/word/2010/wordprocessingGroup" xmlns:wpi="http://schemas.microsoft.com/office/word/2010/wordprocessingInk" xmlns:wne="http://schemas.microsoft.com/office/word/2006/wordml" xmlns:wps="http://schemas.microsoft.com/office/word/2010/wordprocessingShape" mc:Ignorable="w14 w15 w16se w16cid w16 w16cex wp14">
+<w:ftr xmlns:wpc="http://schemas.microsoft.com/office/word/2010/wordprocessingCanvas" xmlns:cx="http://schemas.microsoft.com/office/drawing/2014/chartex" xmlns:cx1="http://schemas.microsoft.com/office/drawing/2015/9/8/chartex" xmlns:cx2="http://schemas.microsoft.com/office/drawing/2015/10/21/chartex" xmlns:cx3="http://schemas.microsoft.com/office/drawing/2016/5/9/chartex" xmlns:cx4="http://schemas.microsoft.com/office/drawing/2016/5/10/chartex" xmlns:cx5="http://schemas.microsoft.com/office/drawing/2016/5/11/chartex" xmlns:cx6="http://schemas.microsoft.com/office/drawing/2016/5/12/chartex" xmlns:cx7="http://schemas.microsoft.com/office/drawing/2016/5/13/chartex" xmlns:cx8="http://schemas.microsoft.com/office/drawing/2016/5/14/chartex" xmlns:mc="http://schemas.openxmlformats.org/markup-compatibility/2006" xmlns:aink="http://schemas.microsoft.com/office/drawing/2016/ink" xmlns:am3d="http://schemas.microsoft.com/office/drawing/2017/model3d" xmlns:o="urn:schemas-microsoft-com:office:office" xmlns:oel="http://schemas.microsoft.com/office/2019/extlst" xmlns:r="http://schemas.openxmlformats.org/officeDocument/2006/relationships" xmlns:m="http://schemas.openxmlformats.org/officeDocument/2006/math" xmlns:v="urn:schemas-microsoft-com:vml" xmlns:wp14="http://schemas.microsoft.com/office/word/2010/wordprocessingDrawing" xmlns:wp="http://schemas.openxmlformats.org/drawingml/2006/wordprocessingDrawing" xmlns:w10="urn:schemas-microsoft-com:office:word" xmlns:w="http://schemas.openxmlformats.org/wordprocessingml/2006/main" xmlns:w14="http://schemas.microsoft.com/office/word/2010/wordml" xmlns:w15="http://schemas.microsoft.com/office/word/2012/wordml" xmlns:w16cex="http://schemas.microsoft.com/office/word/2018/wordml/cex" xmlns:w16cid="http://schemas.microsoft.com/office/word/2016/wordml/cid" xmlns:w16="http://schemas.microsoft.com/office/word/2018/wordml" xmlns:w16sdtdh="http://schemas.microsoft.com/office/word/2020/wordml/sdtdatahash" xmlns:w16se="http://schemas.microsoft.com/office/word/2015/wordml/symex" xmlns:wpg="http://schemas.microsoft.com/office/word/2010/wordprocessingGroup" xmlns:wpi="http://schemas.microsoft.com/office/word/2010/wordprocessingInk" xmlns:wne="http://schemas.microsoft.com/office/word/2006/wordml" xmlns:wps="http://schemas.microsoft.com/office/word/2010/wordprocessingShape" mc:Ignorable="w14 w15 w16se w16cid w16 w16cex w16sdtdh wp14">
   <w:p>
     <w:pPr>
       <w:pStyle w:val="Footer"/>
@@ -2272,7 +2331,7 @@
 </file>
 
 <file path=word/footnotes.xml><?xml version="1.0" encoding="utf-8"?>
-<w:footnotes xmlns:wpc="http://schemas.microsoft.com/office/word/2010/wordprocessingCanvas" xmlns:cx="http://schemas.microsoft.com/office/drawing/2014/chartex" xmlns:cx1="http://schemas.microsoft.com/office/drawing/2015/9/8/chartex" xmlns:cx2="http://schemas.microsoft.com/office/drawing/2015/10/21/chartex" xmlns:cx3="http://schemas.microsoft.com/office/drawing/2016/5/9/chartex" xmlns:cx4="http://schemas.microsoft.com/office/drawing/2016/5/10/chartex" xmlns:cx5="http://schemas.microsoft.com/office/drawing/2016/5/11/chartex" xmlns:cx6="http://schemas.microsoft.com/office/drawing/2016/5/12/chartex" xmlns:cx7="http://schemas.microsoft.com/office/drawing/2016/5/13/chartex" xmlns:cx8="http://schemas.microsoft.com/office/drawing/2016/5/14/chartex" xmlns:mc="http://schemas.openxmlformats.org/markup-compatibility/2006" xmlns:aink="http://schemas.microsoft.com/office/drawing/2016/ink" xmlns:am3d="http://schemas.microsoft.com/office/drawing/2017/model3d" xmlns:o="urn:schemas-microsoft-com:office:office" xmlns:r="http://schemas.openxmlformats.org/officeDocument/2006/relationships" xmlns:m="http://schemas.openxmlformats.org/officeDocument/2006/math" xmlns:v="urn:schemas-microsoft-com:vml" xmlns:wp14="http://schemas.microsoft.com/office/word/2010/wordprocessingDrawing" xmlns:wp="http://schemas.openxmlformats.org/drawingml/2006/wordprocessingDrawing" xmlns:w10="urn:schemas-microsoft-com:office:word" xmlns:w="http://schemas.openxmlformats.org/wordprocessingml/2006/main" xmlns:w14="http://schemas.microsoft.com/office/word/2010/wordml" xmlns:w15="http://schemas.microsoft.com/office/word/2012/wordml" xmlns:w16cex="http://schemas.microsoft.com/office/word/2018/wordml/cex" xmlns:w16cid="http://schemas.microsoft.com/office/word/2016/wordml/cid" xmlns:w16="http://schemas.microsoft.com/office/word/2018/wordml" xmlns:w16se="http://schemas.microsoft.com/office/word/2015/wordml/symex" xmlns:wpg="http://schemas.microsoft.com/office/word/2010/wordprocessingGroup" xmlns:wpi="http://schemas.microsoft.com/office/word/2010/wordprocessingInk" xmlns:wne="http://schemas.microsoft.com/office/word/2006/wordml" xmlns:wps="http://schemas.microsoft.com/office/word/2010/wordprocessingShape" mc:Ignorable="w14 w15 w16se w16cid w16 w16cex wp14">
+<w:footnotes xmlns:wpc="http://schemas.microsoft.com/office/word/2010/wordprocessingCanvas" xmlns:cx="http://schemas.microsoft.com/office/drawing/2014/chartex" xmlns:cx1="http://schemas.microsoft.com/office/drawing/2015/9/8/chartex" xmlns:cx2="http://schemas.microsoft.com/office/drawing/2015/10/21/chartex" xmlns:cx3="http://schemas.microsoft.com/office/drawing/2016/5/9/chartex" xmlns:cx4="http://schemas.microsoft.com/office/drawing/2016/5/10/chartex" xmlns:cx5="http://schemas.microsoft.com/office/drawing/2016/5/11/chartex" xmlns:cx6="http://schemas.microsoft.com/office/drawing/2016/5/12/chartex" xmlns:cx7="http://schemas.microsoft.com/office/drawing/2016/5/13/chartex" xmlns:cx8="http://schemas.microsoft.com/office/drawing/2016/5/14/chartex" xmlns:mc="http://schemas.openxmlformats.org/markup-compatibility/2006" xmlns:aink="http://schemas.microsoft.com/office/drawing/2016/ink" xmlns:am3d="http://schemas.microsoft.com/office/drawing/2017/model3d" xmlns:o="urn:schemas-microsoft-com:office:office" xmlns:oel="http://schemas.microsoft.com/office/2019/extlst" xmlns:r="http://schemas.openxmlformats.org/officeDocument/2006/relationships" xmlns:m="http://schemas.openxmlformats.org/officeDocument/2006/math" xmlns:v="urn:schemas-microsoft-com:vml" xmlns:wp14="http://schemas.microsoft.com/office/word/2010/wordprocessingDrawing" xmlns:wp="http://schemas.openxmlformats.org/drawingml/2006/wordprocessingDrawing" xmlns:w10="urn:schemas-microsoft-com:office:word" xmlns:w="http://schemas.openxmlformats.org/wordprocessingml/2006/main" xmlns:w14="http://schemas.microsoft.com/office/word/2010/wordml" xmlns:w15="http://schemas.microsoft.com/office/word/2012/wordml" xmlns:w16cex="http://schemas.microsoft.com/office/word/2018/wordml/cex" xmlns:w16cid="http://schemas.microsoft.com/office/word/2016/wordml/cid" xmlns:w16="http://schemas.microsoft.com/office/word/2018/wordml" xmlns:w16sdtdh="http://schemas.microsoft.com/office/word/2020/wordml/sdtdatahash" xmlns:w16se="http://schemas.microsoft.com/office/word/2015/wordml/symex" xmlns:wpg="http://schemas.microsoft.com/office/word/2010/wordprocessingGroup" xmlns:wpi="http://schemas.microsoft.com/office/word/2010/wordprocessingInk" xmlns:wne="http://schemas.microsoft.com/office/word/2006/wordml" xmlns:wps="http://schemas.microsoft.com/office/word/2010/wordprocessingShape" mc:Ignorable="w14 w15 w16se w16cid w16 w16cex w16sdtdh wp14">
   <w:footnote w:type="separator" w:id="-1">
     <w:p>
       <w:r>
@@ -2291,7 +2350,7 @@
 </file>
 
 <file path=word/numbering.xml><?xml version="1.0" encoding="utf-8"?>
-<w:numbering xmlns:wpc="http://schemas.microsoft.com/office/word/2010/wordprocessingCanvas" xmlns:cx="http://schemas.microsoft.com/office/drawing/2014/chartex" xmlns:cx1="http://schemas.microsoft.com/office/drawing/2015/9/8/chartex" xmlns:cx2="http://schemas.microsoft.com/office/drawing/2015/10/21/chartex" xmlns:cx3="http://schemas.microsoft.com/office/drawing/2016/5/9/chartex" xmlns:cx4="http://schemas.microsoft.com/office/drawing/2016/5/10/chartex" xmlns:cx5="http://schemas.microsoft.com/office/drawing/2016/5/11/chartex" xmlns:cx6="http://schemas.microsoft.com/office/drawing/2016/5/12/chartex" xmlns:cx7="http://schemas.microsoft.com/office/drawing/2016/5/13/chartex" xmlns:cx8="http://schemas.microsoft.com/office/drawing/2016/5/14/chartex" xmlns:mc="http://schemas.openxmlformats.org/markup-compatibility/2006" xmlns:aink="http://schemas.microsoft.com/office/drawing/2016/ink" xmlns:am3d="http://schemas.microsoft.com/office/drawing/2017/model3d" xmlns:o="urn:schemas-microsoft-com:office:office" xmlns:r="http://schemas.openxmlformats.org/officeDocument/2006/relationships" xmlns:m="http://schemas.openxmlformats.org/officeDocument/2006/math" xmlns:v="urn:schemas-microsoft-com:vml" xmlns:wp14="http://schemas.microsoft.com/office/word/2010/wordprocessingDrawing" xmlns:wp="http://schemas.openxmlformats.org/drawingml/2006/wordprocessingDrawing" xmlns:w10="urn:schemas-microsoft-com:office:word" xmlns:w="http://schemas.openxmlformats.org/wordprocessingml/2006/main" xmlns:w14="http://schemas.microsoft.com/office/word/2010/wordml" xmlns:w15="http://schemas.microsoft.com/office/word/2012/wordml" xmlns:w16cex="http://schemas.microsoft.com/office/word/2018/wordml/cex" xmlns:w16cid="http://schemas.microsoft.com/office/word/2016/wordml/cid" xmlns:w16="http://schemas.microsoft.com/office/word/2018/wordml" xmlns:w16se="http://schemas.microsoft.com/office/word/2015/wordml/symex" xmlns:wpg="http://schemas.microsoft.com/office/word/2010/wordprocessingGroup" xmlns:wpi="http://schemas.microsoft.com/office/word/2010/wordprocessingInk" xmlns:wne="http://schemas.microsoft.com/office/word/2006/wordml" xmlns:wps="http://schemas.microsoft.com/office/word/2010/wordprocessingShape" mc:Ignorable="w14 w15 w16se w16cid w16 w16cex wp14">
+<w:numbering xmlns:wpc="http://schemas.microsoft.com/office/word/2010/wordprocessingCanvas" xmlns:cx="http://schemas.microsoft.com/office/drawing/2014/chartex" xmlns:cx1="http://schemas.microsoft.com/office/drawing/2015/9/8/chartex" xmlns:cx2="http://schemas.microsoft.com/office/drawing/2015/10/21/chartex" xmlns:cx3="http://schemas.microsoft.com/office/drawing/2016/5/9/chartex" xmlns:cx4="http://schemas.microsoft.com/office/drawing/2016/5/10/chartex" xmlns:cx5="http://schemas.microsoft.com/office/drawing/2016/5/11/chartex" xmlns:cx6="http://schemas.microsoft.com/office/drawing/2016/5/12/chartex" xmlns:cx7="http://schemas.microsoft.com/office/drawing/2016/5/13/chartex" xmlns:cx8="http://schemas.microsoft.com/office/drawing/2016/5/14/chartex" xmlns:mc="http://schemas.openxmlformats.org/markup-compatibility/2006" xmlns:aink="http://schemas.microsoft.com/office/drawing/2016/ink" xmlns:am3d="http://schemas.microsoft.com/office/drawing/2017/model3d" xmlns:o="urn:schemas-microsoft-com:office:office" xmlns:oel="http://schemas.microsoft.com/office/2019/extlst" xmlns:r="http://schemas.openxmlformats.org/officeDocument/2006/relationships" xmlns:m="http://schemas.openxmlformats.org/officeDocument/2006/math" xmlns:v="urn:schemas-microsoft-com:vml" xmlns:wp14="http://schemas.microsoft.com/office/word/2010/wordprocessingDrawing" xmlns:wp="http://schemas.openxmlformats.org/drawingml/2006/wordprocessingDrawing" xmlns:w10="urn:schemas-microsoft-com:office:word" xmlns:w="http://schemas.openxmlformats.org/wordprocessingml/2006/main" xmlns:w14="http://schemas.microsoft.com/office/word/2010/wordml" xmlns:w15="http://schemas.microsoft.com/office/word/2012/wordml" xmlns:w16cex="http://schemas.microsoft.com/office/word/2018/wordml/cex" xmlns:w16cid="http://schemas.microsoft.com/office/word/2016/wordml/cid" xmlns:w16="http://schemas.microsoft.com/office/word/2018/wordml" xmlns:w16sdtdh="http://schemas.microsoft.com/office/word/2020/wordml/sdtdatahash" xmlns:w16se="http://schemas.microsoft.com/office/word/2015/wordml/symex" xmlns:wpg="http://schemas.microsoft.com/office/word/2010/wordprocessingGroup" xmlns:wpi="http://schemas.microsoft.com/office/word/2010/wordprocessingInk" xmlns:wne="http://schemas.microsoft.com/office/word/2006/wordml" xmlns:wps="http://schemas.microsoft.com/office/word/2010/wordprocessingShape" mc:Ignorable="w14 w15 w16se w16cid w16 w16cex w16sdtdh wp14">
   <w:abstractNum w:abstractNumId="0" w15:restartNumberingAfterBreak="0">
     <w:nsid w:val="FFFFFF1D"/>
     <w:multiLevelType w:val="multilevel"/>
@@ -3683,83 +3742,83 @@
       </w:rPr>
     </w:lvl>
   </w:abstractNum>
-  <w:num w:numId="1">
+  <w:num w:numId="1" w16cid:durableId="1335452155">
     <w:abstractNumId w:val="14"/>
   </w:num>
-  <w:num w:numId="2">
+  <w:num w:numId="2" w16cid:durableId="1722560653">
     <w:abstractNumId w:val="19"/>
   </w:num>
-  <w:num w:numId="3">
+  <w:num w:numId="3" w16cid:durableId="477459343">
     <w:abstractNumId w:val="13"/>
   </w:num>
-  <w:num w:numId="4">
+  <w:num w:numId="4" w16cid:durableId="1868253306">
     <w:abstractNumId w:val="16"/>
   </w:num>
-  <w:num w:numId="5">
+  <w:num w:numId="5" w16cid:durableId="1479222263">
     <w:abstractNumId w:val="16"/>
   </w:num>
-  <w:num w:numId="6">
+  <w:num w:numId="6" w16cid:durableId="1813205247">
     <w:abstractNumId w:val="16"/>
   </w:num>
-  <w:num w:numId="7">
+  <w:num w:numId="7" w16cid:durableId="1302730315">
     <w:abstractNumId w:val="16"/>
   </w:num>
-  <w:num w:numId="8">
+  <w:num w:numId="8" w16cid:durableId="119418611">
     <w:abstractNumId w:val="18"/>
   </w:num>
-  <w:num w:numId="9">
+  <w:num w:numId="9" w16cid:durableId="12196041">
     <w:abstractNumId w:val="20"/>
   </w:num>
-  <w:num w:numId="10">
+  <w:num w:numId="10" w16cid:durableId="1649046288">
     <w:abstractNumId w:val="15"/>
   </w:num>
-  <w:num w:numId="11">
+  <w:num w:numId="11" w16cid:durableId="1447967948">
     <w:abstractNumId w:val="12"/>
   </w:num>
-  <w:num w:numId="12">
+  <w:num w:numId="12" w16cid:durableId="637296003">
     <w:abstractNumId w:val="11"/>
   </w:num>
-  <w:num w:numId="13">
+  <w:num w:numId="13" w16cid:durableId="1756198107">
     <w:abstractNumId w:val="0"/>
   </w:num>
-  <w:num w:numId="14">
+  <w:num w:numId="14" w16cid:durableId="14158514">
     <w:abstractNumId w:val="10"/>
   </w:num>
-  <w:num w:numId="15">
+  <w:num w:numId="15" w16cid:durableId="1973360997">
     <w:abstractNumId w:val="8"/>
   </w:num>
-  <w:num w:numId="16">
+  <w:num w:numId="16" w16cid:durableId="164245526">
     <w:abstractNumId w:val="7"/>
   </w:num>
-  <w:num w:numId="17">
+  <w:num w:numId="17" w16cid:durableId="628359645">
     <w:abstractNumId w:val="6"/>
   </w:num>
-  <w:num w:numId="18">
+  <w:num w:numId="18" w16cid:durableId="2127653844">
     <w:abstractNumId w:val="5"/>
   </w:num>
-  <w:num w:numId="19">
+  <w:num w:numId="19" w16cid:durableId="1756242389">
     <w:abstractNumId w:val="9"/>
   </w:num>
-  <w:num w:numId="20">
+  <w:num w:numId="20" w16cid:durableId="1182813739">
     <w:abstractNumId w:val="4"/>
   </w:num>
-  <w:num w:numId="21">
+  <w:num w:numId="21" w16cid:durableId="34279887">
     <w:abstractNumId w:val="3"/>
   </w:num>
-  <w:num w:numId="22">
+  <w:num w:numId="22" w16cid:durableId="1356492907">
     <w:abstractNumId w:val="2"/>
   </w:num>
-  <w:num w:numId="23">
+  <w:num w:numId="23" w16cid:durableId="2111703162">
     <w:abstractNumId w:val="1"/>
   </w:num>
-  <w:num w:numId="24">
+  <w:num w:numId="24" w16cid:durableId="741099264">
     <w:abstractNumId w:val="17"/>
   </w:num>
 </w:numbering>
 </file>
 
 <file path=word/styles.xml><?xml version="1.0" encoding="utf-8"?>
-<w:styles xmlns:mc="http://schemas.openxmlformats.org/markup-compatibility/2006" xmlns:r="http://schemas.openxmlformats.org/officeDocument/2006/relationships" xmlns:w="http://schemas.openxmlformats.org/wordprocessingml/2006/main" xmlns:w14="http://schemas.microsoft.com/office/word/2010/wordml" xmlns:w15="http://schemas.microsoft.com/office/word/2012/wordml" xmlns:w16cex="http://schemas.microsoft.com/office/word/2018/wordml/cex" xmlns:w16cid="http://schemas.microsoft.com/office/word/2016/wordml/cid" xmlns:w16="http://schemas.microsoft.com/office/word/2018/wordml" xmlns:w16se="http://schemas.microsoft.com/office/word/2015/wordml/symex" mc:Ignorable="w14 w15 w16se w16cid w16 w16cex">
+<w:styles xmlns:mc="http://schemas.openxmlformats.org/markup-compatibility/2006" xmlns:r="http://schemas.openxmlformats.org/officeDocument/2006/relationships" xmlns:w="http://schemas.openxmlformats.org/wordprocessingml/2006/main" xmlns:w14="http://schemas.microsoft.com/office/word/2010/wordml" xmlns:w15="http://schemas.microsoft.com/office/word/2012/wordml" xmlns:w16cex="http://schemas.microsoft.com/office/word/2018/wordml/cex" xmlns:w16cid="http://schemas.microsoft.com/office/word/2016/wordml/cid" xmlns:w16="http://schemas.microsoft.com/office/word/2018/wordml" xmlns:w16sdtdh="http://schemas.microsoft.com/office/word/2020/wordml/sdtdatahash" xmlns:w16se="http://schemas.microsoft.com/office/word/2015/wordml/symex" mc:Ignorable="w14 w15 w16se w16cid w16 w16cex w16sdtdh">
   <w:docDefaults>
     <w:rPrDefault>
       <w:rPr>
